--- a/lab2/report_2.docx
+++ b/lab2/report_2.docx
@@ -1097,100 +1097,99 @@
           <w:szCs w:val="28"/>
           <w:lang w:val="en-US"/>
         </w:rPr>
-        <w:t>sec</w:t>
-      </w:r>
-      <w:r>
+        <w:t>second thread ended with code : ok</w:t>
+      </w:r>
+    </w:p>
+    <w:p>
+      <w:pPr>
+        <w:spacing w:line="276" w:lineRule="auto"/>
         <w:rPr>
           <w:i/>
           <w:color w:val="000000" w:themeColor="text1"/>
           <w:sz w:val="28"/>
           <w:szCs w:val="28"/>
-          <w:lang w:val="en-US"/>
-        </w:rPr>
-        <w:t>ond thread ended with code : ok</w:t>
-      </w:r>
-    </w:p>
-    <w:p>
-      <w:pPr>
-        <w:spacing w:line="276" w:lineRule="auto"/>
+        </w:rPr>
+      </w:pPr>
+      <w:r>
         <w:rPr>
           <w:i/>
           <w:color w:val="000000" w:themeColor="text1"/>
           <w:sz w:val="28"/>
           <w:szCs w:val="28"/>
         </w:rPr>
-      </w:pPr>
-      <w:r>
+        <w:t>1</w:t>
+      </w:r>
+    </w:p>
+    <w:p>
+      <w:pPr>
+        <w:spacing w:line="276" w:lineRule="auto"/>
         <w:rPr>
           <w:i/>
           <w:color w:val="000000" w:themeColor="text1"/>
           <w:sz w:val="28"/>
           <w:szCs w:val="28"/>
         </w:rPr>
-        <w:t>1</w:t>
-      </w:r>
-    </w:p>
-    <w:p>
-      <w:pPr>
-        <w:spacing w:line="276" w:lineRule="auto"/>
+      </w:pPr>
+      <w:r>
         <w:rPr>
           <w:i/>
           <w:color w:val="000000" w:themeColor="text1"/>
           <w:sz w:val="28"/>
           <w:szCs w:val="28"/>
         </w:rPr>
-      </w:pPr>
-      <w:r>
+        <w:t>Main ended</w:t>
+      </w:r>
+    </w:p>
+    <w:p>
+      <w:pPr>
+        <w:spacing w:line="276" w:lineRule="auto"/>
+        <w:rPr>
+          <w:color w:val="000000" w:themeColor="text1"/>
+          <w:sz w:val="28"/>
+          <w:szCs w:val="28"/>
+        </w:rPr>
+      </w:pPr>
+      <w:r>
+        <w:rPr>
+          <w:color w:val="000000" w:themeColor="text1"/>
+          <w:sz w:val="28"/>
+          <w:szCs w:val="28"/>
+        </w:rPr>
+        <w:t>Вывод программы с использованием pthread_mutex_trylock()</w:t>
+      </w:r>
+    </w:p>
+    <w:p>
+      <w:pPr>
+        <w:spacing w:line="276" w:lineRule="auto"/>
         <w:rPr>
           <w:i/>
           <w:color w:val="000000" w:themeColor="text1"/>
           <w:sz w:val="28"/>
           <w:szCs w:val="28"/>
         </w:rPr>
-        <w:t>Main ended</w:t>
-      </w:r>
-    </w:p>
-    <w:p>
-      <w:pPr>
-        <w:spacing w:line="276" w:lineRule="auto"/>
-        <w:rPr>
-          <w:color w:val="000000" w:themeColor="text1"/>
-          <w:sz w:val="28"/>
-          <w:szCs w:val="28"/>
-        </w:rPr>
-      </w:pPr>
-      <w:r>
-        <w:rPr>
-          <w:color w:val="000000" w:themeColor="text1"/>
-          <w:sz w:val="28"/>
-          <w:szCs w:val="28"/>
-        </w:rPr>
-        <w:t>Вывод программы с использованием pthread_mutex_trylock()</w:t>
-      </w:r>
-    </w:p>
-    <w:p>
-      <w:pPr>
-        <w:spacing w:line="276" w:lineRule="auto"/>
+      </w:pPr>
+      <w:r>
         <w:rPr>
           <w:i/>
           <w:color w:val="000000" w:themeColor="text1"/>
           <w:sz w:val="28"/>
           <w:szCs w:val="28"/>
         </w:rPr>
-      </w:pPr>
-      <w:r>
+        <w:t>ilya@ilya-VirtualBox:~/Документы/pr/pr_labs/labs/lab2$ ./l2</w:t>
+      </w:r>
+    </w:p>
+    <w:p>
+      <w:pPr>
+        <w:spacing w:line="276" w:lineRule="auto"/>
         <w:rPr>
           <w:i/>
           <w:color w:val="000000" w:themeColor="text1"/>
           <w:sz w:val="28"/>
           <w:szCs w:val="28"/>
-        </w:rPr>
-        <w:t>ilya@ilya-VirtualBox:~/Документы/pr/pr_labs/labs/lab2$ ./l2</w:t>
-      </w:r>
-    </w:p>
-    <w:p>
-      <w:pPr>
-        <w:spacing w:line="276" w:lineRule="auto"/>
+          <w:lang w:val="en-US"/>
+        </w:rPr>
+      </w:pPr>
+      <w:r>
         <w:rPr>
           <w:i/>
           <w:color w:val="000000" w:themeColor="text1"/>
@@ -1198,8 +1197,12 @@
           <w:szCs w:val="28"/>
           <w:lang w:val="en-US"/>
         </w:rPr>
-      </w:pPr>
-      <w:r>
+        <w:t xml:space="preserve">first thread started </w:t>
+      </w:r>
+    </w:p>
+    <w:p>
+      <w:pPr>
+        <w:spacing w:line="276" w:lineRule="auto"/>
         <w:rPr>
           <w:i/>
           <w:color w:val="000000" w:themeColor="text1"/>
@@ -1207,12 +1210,8 @@
           <w:szCs w:val="28"/>
           <w:lang w:val="en-US"/>
         </w:rPr>
-        <w:t xml:space="preserve">first thread started </w:t>
-      </w:r>
-    </w:p>
-    <w:p>
-      <w:pPr>
-        <w:spacing w:line="276" w:lineRule="auto"/>
+      </w:pPr>
+      <w:r>
         <w:rPr>
           <w:i/>
           <w:color w:val="000000" w:themeColor="text1"/>
@@ -1220,8 +1219,12 @@
           <w:szCs w:val="28"/>
           <w:lang w:val="en-US"/>
         </w:rPr>
-      </w:pPr>
-      <w:r>
+        <w:t xml:space="preserve">1second thread started </w:t>
+      </w:r>
+    </w:p>
+    <w:p>
+      <w:pPr>
+        <w:spacing w:line="276" w:lineRule="auto"/>
         <w:rPr>
           <w:i/>
           <w:color w:val="000000" w:themeColor="text1"/>
@@ -1229,12 +1232,8 @@
           <w:szCs w:val="28"/>
           <w:lang w:val="en-US"/>
         </w:rPr>
-        <w:t xml:space="preserve">1second thread started </w:t>
-      </w:r>
-    </w:p>
-    <w:p>
-      <w:pPr>
-        <w:spacing w:line="276" w:lineRule="auto"/>
+      </w:pPr>
+      <w:r>
         <w:rPr>
           <w:i/>
           <w:color w:val="000000" w:themeColor="text1"/>
@@ -1242,8 +1241,12 @@
           <w:szCs w:val="28"/>
           <w:lang w:val="en-US"/>
         </w:rPr>
-      </w:pPr>
-      <w:r>
+        <w:t>second thread is blocked</w:t>
+      </w:r>
+    </w:p>
+    <w:p>
+      <w:pPr>
+        <w:spacing w:line="276" w:lineRule="auto"/>
         <w:rPr>
           <w:i/>
           <w:color w:val="000000" w:themeColor="text1"/>
@@ -1251,8 +1254,7 @@
           <w:szCs w:val="28"/>
           <w:lang w:val="en-US"/>
         </w:rPr>
-        <w:t>second thread is blocked</w:t>
-      </w:r>
+      </w:pPr>
     </w:p>
     <w:p>
       <w:pPr>
@@ -1265,10 +1267,7 @@
           <w:lang w:val="en-US"/>
         </w:rPr>
       </w:pPr>
-    </w:p>
-    <w:p>
-      <w:pPr>
-        <w:spacing w:line="276" w:lineRule="auto"/>
+      <w:r>
         <w:rPr>
           <w:i/>
           <w:color w:val="000000" w:themeColor="text1"/>
@@ -1276,8 +1275,12 @@
           <w:szCs w:val="28"/>
           <w:lang w:val="en-US"/>
         </w:rPr>
-      </w:pPr>
-      <w:r>
+        <w:t>111111111</w:t>
+      </w:r>
+    </w:p>
+    <w:p>
+      <w:pPr>
+        <w:spacing w:line="276" w:lineRule="auto"/>
         <w:rPr>
           <w:i/>
           <w:color w:val="000000" w:themeColor="text1"/>
@@ -1285,12 +1288,8 @@
           <w:szCs w:val="28"/>
           <w:lang w:val="en-US"/>
         </w:rPr>
-        <w:t>111111111</w:t>
-      </w:r>
-    </w:p>
-    <w:p>
-      <w:pPr>
-        <w:spacing w:line="276" w:lineRule="auto"/>
+      </w:pPr>
+      <w:r>
         <w:rPr>
           <w:i/>
           <w:color w:val="000000" w:themeColor="text1"/>
@@ -1298,8 +1297,12 @@
           <w:szCs w:val="28"/>
           <w:lang w:val="en-US"/>
         </w:rPr>
-      </w:pPr>
-      <w:r>
+        <w:t>second thread ended with code : ok</w:t>
+      </w:r>
+    </w:p>
+    <w:p>
+      <w:pPr>
+        <w:spacing w:line="276" w:lineRule="auto"/>
         <w:rPr>
           <w:i/>
           <w:color w:val="000000" w:themeColor="text1"/>
@@ -1307,12 +1310,8 @@
           <w:szCs w:val="28"/>
           <w:lang w:val="en-US"/>
         </w:rPr>
-        <w:t>second thread ended with code : ok</w:t>
-      </w:r>
-    </w:p>
-    <w:p>
-      <w:pPr>
-        <w:spacing w:line="276" w:lineRule="auto"/>
+      </w:pPr>
+      <w:r>
         <w:rPr>
           <w:i/>
           <w:color w:val="000000" w:themeColor="text1"/>
@@ -1320,99 +1319,99 @@
           <w:szCs w:val="28"/>
           <w:lang w:val="en-US"/>
         </w:rPr>
-      </w:pPr>
-      <w:r>
+        <w:t>first thread ended with code : ok</w:t>
+      </w:r>
+    </w:p>
+    <w:p>
+      <w:pPr>
+        <w:spacing w:line="276" w:lineRule="auto"/>
         <w:rPr>
           <w:i/>
           <w:color w:val="000000" w:themeColor="text1"/>
           <w:sz w:val="28"/>
           <w:szCs w:val="28"/>
-          <w:lang w:val="en-US"/>
-        </w:rPr>
-        <w:t>first thread ended with code : ok</w:t>
-      </w:r>
-    </w:p>
-    <w:p>
-      <w:pPr>
-        <w:spacing w:line="276" w:lineRule="auto"/>
+        </w:rPr>
+      </w:pPr>
+      <w:r>
         <w:rPr>
           <w:i/>
           <w:color w:val="000000" w:themeColor="text1"/>
           <w:sz w:val="28"/>
           <w:szCs w:val="28"/>
         </w:rPr>
-      </w:pPr>
-      <w:r>
+        <w:t>0</w:t>
+      </w:r>
+    </w:p>
+    <w:p>
+      <w:pPr>
+        <w:spacing w:line="276" w:lineRule="auto"/>
         <w:rPr>
           <w:i/>
           <w:color w:val="000000" w:themeColor="text1"/>
           <w:sz w:val="28"/>
           <w:szCs w:val="28"/>
         </w:rPr>
-        <w:t>0</w:t>
-      </w:r>
-    </w:p>
-    <w:p>
-      <w:pPr>
-        <w:spacing w:line="276" w:lineRule="auto"/>
+      </w:pPr>
+      <w:r>
         <w:rPr>
           <w:i/>
           <w:color w:val="000000" w:themeColor="text1"/>
           <w:sz w:val="28"/>
           <w:szCs w:val="28"/>
         </w:rPr>
-      </w:pPr>
-      <w:r>
+        <w:t>Main ended</w:t>
+      </w:r>
+    </w:p>
+    <w:p>
+      <w:pPr>
+        <w:spacing w:line="276" w:lineRule="auto"/>
+        <w:rPr>
+          <w:color w:val="000000" w:themeColor="text1"/>
+          <w:sz w:val="28"/>
+          <w:szCs w:val="28"/>
+        </w:rPr>
+      </w:pPr>
+      <w:r>
+        <w:rPr>
+          <w:color w:val="000000" w:themeColor="text1"/>
+          <w:sz w:val="28"/>
+          <w:szCs w:val="28"/>
+        </w:rPr>
+        <w:t>Вывод программы с использованием pthread_mutex_timedlock()</w:t>
+      </w:r>
+    </w:p>
+    <w:p>
+      <w:pPr>
+        <w:spacing w:line="276" w:lineRule="auto"/>
         <w:rPr>
           <w:i/>
           <w:color w:val="000000" w:themeColor="text1"/>
           <w:sz w:val="28"/>
           <w:szCs w:val="28"/>
         </w:rPr>
-        <w:t>Main ended</w:t>
-      </w:r>
-    </w:p>
-    <w:p>
-      <w:pPr>
-        <w:spacing w:line="276" w:lineRule="auto"/>
-        <w:rPr>
-          <w:color w:val="000000" w:themeColor="text1"/>
-          <w:sz w:val="28"/>
-          <w:szCs w:val="28"/>
-        </w:rPr>
-      </w:pPr>
-      <w:r>
-        <w:rPr>
-          <w:color w:val="000000" w:themeColor="text1"/>
-          <w:sz w:val="28"/>
-          <w:szCs w:val="28"/>
-        </w:rPr>
-        <w:t>Вывод программы с использованием pthread_mutex_timedlock()</w:t>
-      </w:r>
-    </w:p>
-    <w:p>
-      <w:pPr>
-        <w:spacing w:line="276" w:lineRule="auto"/>
+      </w:pPr>
+      <w:r>
         <w:rPr>
           <w:i/>
           <w:color w:val="000000" w:themeColor="text1"/>
           <w:sz w:val="28"/>
           <w:szCs w:val="28"/>
         </w:rPr>
-      </w:pPr>
-      <w:r>
+        <w:t>ilya@ilya-VirtualBox:~/Документы/pr/pr_labs/labs/lab2$ ./l3</w:t>
+      </w:r>
+    </w:p>
+    <w:p>
+      <w:pPr>
+        <w:spacing w:line="276" w:lineRule="auto"/>
         <w:rPr>
           <w:i/>
           <w:color w:val="000000" w:themeColor="text1"/>
           <w:sz w:val="28"/>
           <w:szCs w:val="28"/>
-        </w:rPr>
-        <w:t>ilya@ilya-VirtualBox:~/Документы/pr/pr_labs/labs/lab2$ ./l3</w:t>
-      </w:r>
-    </w:p>
-    <w:p>
-      <w:pPr>
-        <w:spacing w:line="276" w:lineRule="auto"/>
+          <w:lang w:val="en-US"/>
+        </w:rPr>
+      </w:pPr>
+      <w:r>
         <w:rPr>
           <w:i/>
           <w:color w:val="000000" w:themeColor="text1"/>
@@ -1420,8 +1419,12 @@
           <w:szCs w:val="28"/>
           <w:lang w:val="en-US"/>
         </w:rPr>
-      </w:pPr>
-      <w:r>
+        <w:t xml:space="preserve">first thread started </w:t>
+      </w:r>
+    </w:p>
+    <w:p>
+      <w:pPr>
+        <w:spacing w:line="276" w:lineRule="auto"/>
         <w:rPr>
           <w:i/>
           <w:color w:val="000000" w:themeColor="text1"/>
@@ -1429,12 +1432,8 @@
           <w:szCs w:val="28"/>
           <w:lang w:val="en-US"/>
         </w:rPr>
-        <w:t xml:space="preserve">first thread started </w:t>
-      </w:r>
-    </w:p>
-    <w:p>
-      <w:pPr>
-        <w:spacing w:line="276" w:lineRule="auto"/>
+      </w:pPr>
+      <w:r>
         <w:rPr>
           <w:i/>
           <w:color w:val="000000" w:themeColor="text1"/>
@@ -1442,8 +1441,12 @@
           <w:szCs w:val="28"/>
           <w:lang w:val="en-US"/>
         </w:rPr>
-      </w:pPr>
-      <w:r>
+        <w:t xml:space="preserve">1second thread started </w:t>
+      </w:r>
+    </w:p>
+    <w:p>
+      <w:pPr>
+        <w:spacing w:line="276" w:lineRule="auto"/>
         <w:rPr>
           <w:i/>
           <w:color w:val="000000" w:themeColor="text1"/>
@@ -1451,12 +1454,8 @@
           <w:szCs w:val="28"/>
           <w:lang w:val="en-US"/>
         </w:rPr>
-        <w:t xml:space="preserve">1second thread started </w:t>
-      </w:r>
-    </w:p>
-    <w:p>
-      <w:pPr>
-        <w:spacing w:line="276" w:lineRule="auto"/>
+      </w:pPr>
+      <w:r>
         <w:rPr>
           <w:i/>
           <w:color w:val="000000" w:themeColor="text1"/>
@@ -1464,8 +1463,12 @@
           <w:szCs w:val="28"/>
           <w:lang w:val="en-US"/>
         </w:rPr>
-      </w:pPr>
-      <w:r>
+        <w:t>111111111111111111111111111111111111111111111111111111111111111111111111111111111111111111111111111</w:t>
+      </w:r>
+    </w:p>
+    <w:p>
+      <w:pPr>
+        <w:spacing w:line="276" w:lineRule="auto"/>
         <w:rPr>
           <w:i/>
           <w:color w:val="000000" w:themeColor="text1"/>
@@ -1473,12 +1476,8 @@
           <w:szCs w:val="28"/>
           <w:lang w:val="en-US"/>
         </w:rPr>
-        <w:t>111111111111111111111111111111111111111111111111111111111111111111111111111111111111111111111111111</w:t>
-      </w:r>
-    </w:p>
-    <w:p>
-      <w:pPr>
-        <w:spacing w:line="276" w:lineRule="auto"/>
+      </w:pPr>
+      <w:r>
         <w:rPr>
           <w:i/>
           <w:color w:val="000000" w:themeColor="text1"/>
@@ -1486,8 +1485,12 @@
           <w:szCs w:val="28"/>
           <w:lang w:val="en-US"/>
         </w:rPr>
-      </w:pPr>
-      <w:r>
+        <w:t>2222222222222222222222222222222222222222222222222222222222222222222222222222222222222222222222222222</w:t>
+      </w:r>
+    </w:p>
+    <w:p>
+      <w:pPr>
+        <w:spacing w:line="276" w:lineRule="auto"/>
         <w:rPr>
           <w:i/>
           <w:color w:val="000000" w:themeColor="text1"/>
@@ -1495,12 +1498,8 @@
           <w:szCs w:val="28"/>
           <w:lang w:val="en-US"/>
         </w:rPr>
-        <w:t>2222222222222222222222222222222222222222222222222222222222222222222222222222222222222222222222222222</w:t>
-      </w:r>
-    </w:p>
-    <w:p>
-      <w:pPr>
-        <w:spacing w:line="276" w:lineRule="auto"/>
+      </w:pPr>
+      <w:r>
         <w:rPr>
           <w:i/>
           <w:color w:val="000000" w:themeColor="text1"/>
@@ -1508,8 +1507,12 @@
           <w:szCs w:val="28"/>
           <w:lang w:val="en-US"/>
         </w:rPr>
-      </w:pPr>
-      <w:r>
+        <w:t>first thread ended with code : ok</w:t>
+      </w:r>
+    </w:p>
+    <w:p>
+      <w:pPr>
+        <w:spacing w:line="276" w:lineRule="auto"/>
         <w:rPr>
           <w:i/>
           <w:color w:val="000000" w:themeColor="text1"/>
@@ -1517,12 +1520,8 @@
           <w:szCs w:val="28"/>
           <w:lang w:val="en-US"/>
         </w:rPr>
-        <w:t>first thread ended with code : ok</w:t>
-      </w:r>
-    </w:p>
-    <w:p>
-      <w:pPr>
-        <w:spacing w:line="276" w:lineRule="auto"/>
+      </w:pPr>
+      <w:r>
         <w:rPr>
           <w:i/>
           <w:color w:val="000000" w:themeColor="text1"/>
@@ -1530,70 +1529,59 @@
           <w:szCs w:val="28"/>
           <w:lang w:val="en-US"/>
         </w:rPr>
-      </w:pPr>
-      <w:r>
+        <w:t>second thread ended with code : ok</w:t>
+      </w:r>
+    </w:p>
+    <w:p>
+      <w:pPr>
+        <w:spacing w:line="276" w:lineRule="auto"/>
         <w:rPr>
           <w:i/>
           <w:color w:val="000000" w:themeColor="text1"/>
           <w:sz w:val="28"/>
           <w:szCs w:val="28"/>
-          <w:lang w:val="en-US"/>
-        </w:rPr>
-        <w:t>second thread ended with code : ok</w:t>
-      </w:r>
-    </w:p>
-    <w:p>
-      <w:pPr>
-        <w:spacing w:line="276" w:lineRule="auto"/>
+        </w:rPr>
+      </w:pPr>
+      <w:r>
         <w:rPr>
           <w:i/>
           <w:color w:val="000000" w:themeColor="text1"/>
           <w:sz w:val="28"/>
           <w:szCs w:val="28"/>
         </w:rPr>
-      </w:pPr>
-      <w:r>
+        <w:t>0</w:t>
+      </w:r>
+    </w:p>
+    <w:p>
+      <w:pPr>
+        <w:spacing w:line="276" w:lineRule="auto"/>
         <w:rPr>
           <w:i/>
           <w:color w:val="000000" w:themeColor="text1"/>
           <w:sz w:val="28"/>
           <w:szCs w:val="28"/>
         </w:rPr>
-        <w:t>0</w:t>
-      </w:r>
-    </w:p>
-    <w:p>
-      <w:pPr>
-        <w:spacing w:line="276" w:lineRule="auto"/>
+      </w:pPr>
+      <w:r>
         <w:rPr>
           <w:i/>
           <w:color w:val="000000" w:themeColor="text1"/>
           <w:sz w:val="28"/>
           <w:szCs w:val="28"/>
         </w:rPr>
-      </w:pPr>
-      <w:r>
+        <w:t>Main ended</w:t>
+      </w:r>
+    </w:p>
+    <w:p>
+      <w:pPr>
+        <w:spacing w:line="276" w:lineRule="auto"/>
         <w:rPr>
           <w:i/>
           <w:color w:val="000000" w:themeColor="text1"/>
           <w:sz w:val="28"/>
           <w:szCs w:val="28"/>
         </w:rPr>
-        <w:t>Main ended</w:t>
-      </w:r>
-    </w:p>
-    <w:p>
-      <w:pPr>
-        <w:spacing w:line="276" w:lineRule="auto"/>
-        <w:rPr>
-          <w:i/>
-          <w:color w:val="000000" w:themeColor="text1"/>
-          <w:sz w:val="28"/>
-          <w:szCs w:val="28"/>
-        </w:rPr>
-      </w:pPr>
-      <w:bookmarkStart w:id="0" w:name="_GoBack"/>
-      <w:bookmarkEnd w:id="0"/>
+      </w:pPr>
     </w:p>
     <w:p>
       <w:pPr>
@@ -1618,37 +1606,466 @@
       <w:pPr>
         <w:spacing w:line="276" w:lineRule="auto"/>
         <w:rPr>
-          <w:color w:val="FF0000"/>
+          <w:b/>
+          <w:sz w:val="32"/>
+          <w:szCs w:val="32"/>
+        </w:rPr>
+      </w:pPr>
+    </w:p>
+    <w:p>
+      <w:pPr>
+        <w:pStyle w:val="Times142"/>
+        <w:rPr>
+          <w:i/>
+        </w:rPr>
+      </w:pPr>
+      <w:r>
+        <w:rPr>
+          <w:i/>
+        </w:rPr>
+        <w:t>Какой ресурс называется критическим?</w:t>
+      </w:r>
+    </w:p>
+    <w:p>
+      <w:pPr>
+        <w:pStyle w:val="Times142"/>
+      </w:pPr>
+      <w:r>
+        <w:rPr>
+          <w:color w:val="000000"/>
+          <w:sz w:val="27"/>
+          <w:szCs w:val="27"/>
+          <w:shd w:val="clear" w:color="auto" w:fill="FFFFFF"/>
+        </w:rPr>
+        <w:t>Под критическим разумеется некоторый программный либо аппаратный ресурс, который в каждый момент времени может использоваться одним и только одним потоком</w:t>
+      </w:r>
+      <w:r>
+        <w:rPr>
+          <w:color w:val="000000"/>
+          <w:sz w:val="27"/>
+          <w:szCs w:val="27"/>
+          <w:shd w:val="clear" w:color="auto" w:fill="FFFFFF"/>
+        </w:rPr>
+        <w:t>.</w:t>
+      </w:r>
+      <w:r>
+        <w:t xml:space="preserve"> </w:t>
+      </w:r>
+    </w:p>
+    <w:p>
+      <w:pPr>
+        <w:pStyle w:val="Times142"/>
+        <w:rPr>
+          <w:i/>
+        </w:rPr>
+      </w:pPr>
+      <w:r>
+        <w:rPr>
+          <w:i/>
+        </w:rPr>
+        <w:t>Какой участок программы называется критическим?</w:t>
+      </w:r>
+    </w:p>
+    <w:p>
+      <w:pPr>
+        <w:pStyle w:val="Times142"/>
+      </w:pPr>
+      <w:r>
+        <w:lastRenderedPageBreak/>
+        <w:t xml:space="preserve">Участок программы между </w:t>
+      </w:r>
+      <w:r>
+        <w:rPr>
+          <w:lang w:val="en-US"/>
+        </w:rPr>
+        <w:t>lock</w:t>
+      </w:r>
+      <w:r>
+        <w:t xml:space="preserve">() </w:t>
+      </w:r>
+      <w:r>
+        <w:t xml:space="preserve">и </w:t>
+      </w:r>
+      <w:r>
+        <w:rPr>
+          <w:lang w:val="en-US"/>
+        </w:rPr>
+        <w:t>unlock</w:t>
+      </w:r>
+      <w:r>
+        <w:t>()</w:t>
+      </w:r>
+    </w:p>
+    <w:p>
+      <w:pPr>
+        <w:pStyle w:val="Times142"/>
+        <w:rPr>
+          <w:i/>
+        </w:rPr>
+      </w:pPr>
+      <w:r>
+        <w:rPr>
+          <w:i/>
+        </w:rPr>
+        <w:t>Какой режим программы называется режимом взаимного исключения?</w:t>
+      </w:r>
+    </w:p>
+    <w:p>
+      <w:pPr>
+        <w:pStyle w:val="Times142"/>
+      </w:pPr>
+      <w:r>
+        <w:t>Режим программы, при котором один поток исполнения никогда не входит в критическую секцию одновременно с тем, как другой поток исполнения вошел в свою критическую секцию.</w:t>
+      </w:r>
+    </w:p>
+    <w:p>
+      <w:pPr>
+        <w:pStyle w:val="Times142"/>
+        <w:rPr>
+          <w:i/>
+        </w:rPr>
+      </w:pPr>
+      <w:r>
+        <w:rPr>
+          <w:i/>
+        </w:rPr>
+        <w:t>Опишите алгоритмы захвата и освобождения мьютекса</w:t>
+      </w:r>
+    </w:p>
+    <w:p>
+      <w:pPr>
+        <w:pStyle w:val="Times142"/>
+        <w:numPr>
+          <w:ilvl w:val="0"/>
+          <w:numId w:val="14"/>
+        </w:numPr>
+      </w:pPr>
+      <w:r>
+        <w:t>Объявить мьютекс, чтобы у необходимых потоков был к нему доступ</w:t>
+      </w:r>
+    </w:p>
+    <w:p>
+      <w:pPr>
+        <w:pStyle w:val="Times142"/>
+        <w:numPr>
+          <w:ilvl w:val="0"/>
+          <w:numId w:val="14"/>
+        </w:numPr>
+      </w:pPr>
+      <w:r>
+        <w:t>Инициализировать мьютекс</w:t>
+      </w:r>
+    </w:p>
+    <w:p>
+      <w:pPr>
+        <w:pStyle w:val="Times142"/>
+        <w:numPr>
+          <w:ilvl w:val="0"/>
+          <w:numId w:val="14"/>
+        </w:numPr>
+      </w:pPr>
+      <w:r>
+        <w:t>В необходимом потоке захватиь мьютекс</w:t>
+      </w:r>
+    </w:p>
+    <w:p>
+      <w:pPr>
+        <w:pStyle w:val="Times142"/>
+        <w:numPr>
+          <w:ilvl w:val="0"/>
+          <w:numId w:val="14"/>
+        </w:numPr>
+      </w:pPr>
+      <w:r>
+        <w:t>В этом же потоке осовбодить его</w:t>
+      </w:r>
+    </w:p>
+    <w:p>
+      <w:pPr>
+        <w:pStyle w:val="Times142"/>
+        <w:numPr>
+          <w:ilvl w:val="0"/>
+          <w:numId w:val="14"/>
+        </w:numPr>
+      </w:pPr>
+      <w:r>
+        <w:t xml:space="preserve">Выполнить для всех </w:t>
+      </w:r>
+      <w:r>
+        <w:t xml:space="preserve">необходимых </w:t>
+      </w:r>
+      <w:r>
+        <w:t>потоков</w:t>
+      </w:r>
+    </w:p>
+    <w:p>
+      <w:pPr>
+        <w:pStyle w:val="Times142"/>
+        <w:numPr>
+          <w:ilvl w:val="0"/>
+          <w:numId w:val="14"/>
+        </w:numPr>
+      </w:pPr>
+      <w:r>
+        <w:t>«Уничтожить мьютекс»</w:t>
+      </w:r>
+    </w:p>
+    <w:p>
+      <w:pPr>
+        <w:pStyle w:val="Times142"/>
+        <w:rPr>
+          <w:i/>
+        </w:rPr>
+      </w:pPr>
+      <w:r>
+        <w:rPr>
+          <w:i/>
+        </w:rPr>
+        <w:t>Опишите алгоритм операций захвата и освобождения семафора</w:t>
+      </w:r>
+    </w:p>
+    <w:p>
+      <w:pPr>
+        <w:pStyle w:val="Times142"/>
+        <w:numPr>
+          <w:ilvl w:val="0"/>
+          <w:numId w:val="15"/>
+        </w:numPr>
+      </w:pPr>
+      <w:r>
+        <w:t>Объявить семафор, чтобы у потоков был к нему доступ</w:t>
+      </w:r>
+    </w:p>
+    <w:p>
+      <w:pPr>
+        <w:pStyle w:val="Times142"/>
+        <w:numPr>
+          <w:ilvl w:val="0"/>
+          <w:numId w:val="15"/>
+        </w:numPr>
+      </w:pPr>
+      <w:r>
+        <w:t>Инициализировать семафор</w:t>
+      </w:r>
+    </w:p>
+    <w:p>
+      <w:pPr>
+        <w:pStyle w:val="Times142"/>
+        <w:numPr>
+          <w:ilvl w:val="0"/>
+          <w:numId w:val="15"/>
+        </w:numPr>
+      </w:pPr>
+      <w:r>
+        <w:t xml:space="preserve">Использовать </w:t>
+      </w:r>
+      <w:r>
+        <w:rPr>
+          <w:lang w:val="en-US"/>
+        </w:rPr>
+        <w:t>sem</w:t>
+      </w:r>
+      <w:r>
+        <w:t>_</w:t>
+      </w:r>
+      <w:r>
+        <w:rPr>
+          <w:lang w:val="en-US"/>
+        </w:rPr>
+        <w:t>wait</w:t>
+      </w:r>
+      <w:r>
+        <w:t xml:space="preserve">() </w:t>
+      </w:r>
+      <w:r>
+        <w:t xml:space="preserve">и </w:t>
+      </w:r>
+      <w:r>
+        <w:rPr>
+          <w:lang w:val="en-US"/>
+        </w:rPr>
+        <w:t>sem</w:t>
+      </w:r>
+      <w:r>
+        <w:t>_</w:t>
+      </w:r>
+      <w:r>
+        <w:rPr>
+          <w:lang w:val="en-US"/>
+        </w:rPr>
+        <w:t>post</w:t>
+      </w:r>
+      <w:r>
+        <w:t xml:space="preserve">() </w:t>
+      </w:r>
+      <w:r>
+        <w:t xml:space="preserve">по аналогии с </w:t>
+      </w:r>
+      <w:r>
+        <w:rPr>
+          <w:lang w:val="en-US"/>
+        </w:rPr>
+        <w:t>lock</w:t>
+      </w:r>
+      <w:r>
+        <w:t xml:space="preserve">() </w:t>
+      </w:r>
+      <w:r>
+        <w:t>и</w:t>
+      </w:r>
+      <w:r>
+        <w:t xml:space="preserve"> </w:t>
+      </w:r>
+      <w:r>
+        <w:rPr>
+          <w:lang w:val="en-US"/>
+        </w:rPr>
+        <w:t>unlock</w:t>
+      </w:r>
+      <w:r>
+        <w:t>()</w:t>
+      </w:r>
+    </w:p>
+    <w:p>
+      <w:pPr>
+        <w:pStyle w:val="Times142"/>
+        <w:numPr>
+          <w:ilvl w:val="0"/>
+          <w:numId w:val="15"/>
+        </w:numPr>
+      </w:pPr>
+      <w:r>
+        <w:t>«Уничтожить» семафор</w:t>
+      </w:r>
+    </w:p>
+    <w:p>
+      <w:pPr>
+        <w:pStyle w:val="Times142"/>
+        <w:rPr>
+          <w:i/>
+        </w:rPr>
+      </w:pPr>
+      <w:r>
+        <w:rPr>
+          <w:rFonts w:ascii="TimesNewRomanPSMT" w:hAnsi="TimesNewRomanPSMT"/>
+          <w:i/>
+          <w:color w:val="000000"/>
+          <w:szCs w:val="28"/>
+        </w:rPr>
+        <w:t>Какими операциями с мьютексом и с неименованным семафором</w:t>
+      </w:r>
+      <w:r>
+        <w:rPr>
+          <w:rFonts w:ascii="TimesNewRomanPSMT" w:hAnsi="TimesNewRomanPSMT"/>
+          <w:i/>
+          <w:color w:val="000000"/>
+          <w:szCs w:val="28"/>
+        </w:rPr>
+        <w:br/>
+        <w:t>можно осуществить проверку занятости ресурса без блокирования</w:t>
+      </w:r>
+      <w:r>
+        <w:rPr>
+          <w:rFonts w:ascii="TimesNewRomanPSMT" w:hAnsi="TimesNewRomanPSMT"/>
+          <w:i/>
+          <w:color w:val="000000"/>
+          <w:szCs w:val="28"/>
+        </w:rPr>
+        <w:br/>
+        <w:t>потока?</w:t>
+      </w:r>
+    </w:p>
+    <w:p>
+      <w:pPr>
+        <w:pStyle w:val="Times142"/>
+      </w:pPr>
+      <w:r>
+        <w:t>Для</w:t>
+      </w:r>
+      <w:r>
+        <w:rPr>
+          <w:lang w:val="en-US"/>
+        </w:rPr>
+        <w:t xml:space="preserve"> </w:t>
+      </w:r>
+      <w:r>
+        <w:t>мьютексов</w:t>
+      </w:r>
+      <w:r>
+        <w:rPr>
+          <w:lang w:val="en-US"/>
+        </w:rPr>
+        <w:t xml:space="preserve"> </w:t>
+      </w:r>
+      <w:r>
+        <w:t>int pthread_mutex_trylock(pthread_mutex_t *mutex);</w:t>
+      </w:r>
+    </w:p>
+    <w:p>
+      <w:pPr>
+        <w:pStyle w:val="HTML0"/>
+        <w:ind w:left="120"/>
+        <w:rPr>
+          <w:rFonts w:ascii="Times New Roman" w:hAnsi="Times New Roman" w:cs="Times New Roman"/>
           <w:sz w:val="28"/>
-          <w:szCs w:val="28"/>
-        </w:rPr>
-      </w:pPr>
-      <w:r>
+          <w:szCs w:val="24"/>
+        </w:rPr>
+      </w:pPr>
+      <w:r>
+        <w:rPr>
+          <w:rFonts w:ascii="Times New Roman" w:hAnsi="Times New Roman" w:cs="Times New Roman"/>
+          <w:sz w:val="28"/>
+          <w:szCs w:val="24"/>
+        </w:rPr>
+        <w:t xml:space="preserve">Для семафоров </w:t>
+      </w:r>
+      <w:r>
+        <w:rPr>
+          <w:rFonts w:ascii="Times New Roman" w:hAnsi="Times New Roman" w:cs="Times New Roman"/>
+          <w:sz w:val="28"/>
+          <w:szCs w:val="24"/>
+        </w:rPr>
+        <w:t xml:space="preserve"> int sem_getvalue(sem_t *sem, int *sval);</w:t>
+      </w:r>
+    </w:p>
+    <w:p>
+      <w:pPr>
+        <w:pStyle w:val="Times142"/>
+        <w:rPr>
+          <w:lang w:val="en-US"/>
+        </w:rPr>
+      </w:pPr>
+    </w:p>
+    <w:p>
+      <w:pPr>
+        <w:pStyle w:val="Times142"/>
+        <w:rPr>
+          <w:lang w:val="en-US"/>
+        </w:rPr>
+      </w:pPr>
+    </w:p>
+    <w:p>
+      <w:pPr>
+        <w:spacing w:after="160" w:line="259" w:lineRule="auto"/>
         <w:rPr>
           <w:b/>
           <w:color w:val="FF0000"/>
           <w:sz w:val="32"/>
           <w:szCs w:val="32"/>
         </w:rPr>
-        <w:t>!</w:t>
-      </w:r>
-      <w:r>
-        <w:rPr>
+      </w:pPr>
+      <w:r>
+        <w:rPr>
+          <w:b/>
           <w:color w:val="FF0000"/>
-          <w:sz w:val="28"/>
-          <w:szCs w:val="28"/>
-        </w:rPr>
-        <w:t xml:space="preserve"> </w:t>
-      </w:r>
-      <w:r>
-        <w:rPr>
-          <w:color w:val="FF0000"/>
-          <w:sz w:val="28"/>
-          <w:szCs w:val="28"/>
-        </w:rPr>
-        <w:tab/>
-        <w:t>!!!!!!!!!!!!!!!!!!!!!!!!!!!!!!!!!!!!!!!!!!!!!!!!!!!!!!!!!!!!!!!!!!!!!!!!!!!!!!!!!!!!!!!!!!!11</w:t>
-      </w:r>
+          <w:sz w:val="32"/>
+          <w:szCs w:val="32"/>
+          <w:lang w:val="en-US"/>
+        </w:rPr>
+        <w:br w:type="page"/>
+      </w:r>
+      <w:bookmarkStart w:id="0" w:name="_GoBack"/>
+      <w:bookmarkEnd w:id="0"/>
     </w:p>
     <w:p>
       <w:pPr>
@@ -1707,7 +2124,6 @@
           <w:sz w:val="28"/>
           <w:szCs w:val="28"/>
         </w:rPr>
-        <w:lastRenderedPageBreak/>
         <w:tab/>
       </w:r>
       <w:r>
@@ -1829,6 +2245,7 @@
           <w:color w:val="333333"/>
           <w:sz w:val="20"/>
           <w:szCs w:val="20"/>
+          <w:lang w:val="en-US"/>
         </w:rPr>
       </w:pPr>
       <w:r>
@@ -1837,6 +2254,7 @@
           <w:color w:val="0000FF"/>
           <w:sz w:val="20"/>
           <w:szCs w:val="20"/>
+          <w:lang w:val="en-US"/>
         </w:rPr>
         <w:t>#include&lt;iostream&gt;</w:t>
       </w:r>
@@ -5983,6 +6401,7 @@
           <w:color w:val="333333"/>
           <w:sz w:val="20"/>
           <w:szCs w:val="20"/>
+          <w:lang w:val="en-US"/>
         </w:rPr>
       </w:pPr>
       <w:r>
@@ -6001,6 +6420,7 @@
           <w:color w:val="333333"/>
           <w:sz w:val="20"/>
           <w:szCs w:val="20"/>
+          <w:lang w:val="en-US"/>
         </w:rPr>
         <w:t>{</w:t>
       </w:r>
@@ -6031,14 +6451,16 @@
           <w:color w:val="333333"/>
           <w:sz w:val="20"/>
           <w:szCs w:val="20"/>
-        </w:rPr>
-      </w:pPr>
-      <w:r>
-        <w:rPr>
-          <w:rFonts w:ascii="Courier New" w:hAnsi="Courier New" w:cs="Courier New"/>
-          <w:color w:val="333333"/>
-          <w:sz w:val="20"/>
-          <w:szCs w:val="20"/>
+          <w:lang w:val="en-US"/>
+        </w:rPr>
+      </w:pPr>
+      <w:r>
+        <w:rPr>
+          <w:rFonts w:ascii="Courier New" w:hAnsi="Courier New" w:cs="Courier New"/>
+          <w:color w:val="333333"/>
+          <w:sz w:val="20"/>
+          <w:szCs w:val="20"/>
+          <w:lang w:val="en-US"/>
         </w:rPr>
         <w:tab/>
       </w:r>
@@ -6048,6 +6470,7 @@
           <w:color w:val="333333"/>
           <w:sz w:val="20"/>
           <w:szCs w:val="20"/>
+          <w:lang w:val="en-US"/>
         </w:rPr>
         <w:tab/>
       </w:r>
@@ -6057,6 +6480,7 @@
           <w:color w:val="0000FF"/>
           <w:sz w:val="20"/>
           <w:szCs w:val="20"/>
+          <w:lang w:val="en-US"/>
         </w:rPr>
         <w:t>for</w:t>
       </w:r>
@@ -6066,6 +6490,7 @@
           <w:color w:val="333333"/>
           <w:sz w:val="20"/>
           <w:szCs w:val="20"/>
+          <w:lang w:val="en-US"/>
         </w:rPr>
         <w:t>(</w:t>
       </w:r>
@@ -6075,6 +6500,7 @@
           <w:color w:val="2B91AF"/>
           <w:sz w:val="20"/>
           <w:szCs w:val="20"/>
+          <w:lang w:val="en-US"/>
         </w:rPr>
         <w:t>int</w:t>
       </w:r>
@@ -6084,6 +6510,7 @@
           <w:color w:val="333333"/>
           <w:sz w:val="20"/>
           <w:szCs w:val="20"/>
+          <w:lang w:val="en-US"/>
         </w:rPr>
         <w:t xml:space="preserve"> i = 0; i &lt; 10; i++)</w:t>
       </w:r>
@@ -6114,14 +6541,16 @@
           <w:color w:val="333333"/>
           <w:sz w:val="20"/>
           <w:szCs w:val="20"/>
-        </w:rPr>
-      </w:pPr>
-      <w:r>
-        <w:rPr>
-          <w:rFonts w:ascii="Courier New" w:hAnsi="Courier New" w:cs="Courier New"/>
-          <w:color w:val="333333"/>
-          <w:sz w:val="20"/>
-          <w:szCs w:val="20"/>
+          <w:lang w:val="en-US"/>
+        </w:rPr>
+      </w:pPr>
+      <w:r>
+        <w:rPr>
+          <w:rFonts w:ascii="Courier New" w:hAnsi="Courier New" w:cs="Courier New"/>
+          <w:color w:val="333333"/>
+          <w:sz w:val="20"/>
+          <w:szCs w:val="20"/>
+          <w:lang w:val="en-US"/>
         </w:rPr>
         <w:tab/>
       </w:r>
@@ -6131,6 +6560,7 @@
           <w:color w:val="333333"/>
           <w:sz w:val="20"/>
           <w:szCs w:val="20"/>
+          <w:lang w:val="en-US"/>
         </w:rPr>
         <w:tab/>
         <w:t>{</w:t>
@@ -6162,14 +6592,16 @@
           <w:color w:val="333333"/>
           <w:sz w:val="20"/>
           <w:szCs w:val="20"/>
-        </w:rPr>
-      </w:pPr>
-      <w:r>
-        <w:rPr>
-          <w:rFonts w:ascii="Courier New" w:hAnsi="Courier New" w:cs="Courier New"/>
-          <w:color w:val="333333"/>
-          <w:sz w:val="20"/>
-          <w:szCs w:val="20"/>
+          <w:lang w:val="en-US"/>
+        </w:rPr>
+      </w:pPr>
+      <w:r>
+        <w:rPr>
+          <w:rFonts w:ascii="Courier New" w:hAnsi="Courier New" w:cs="Courier New"/>
+          <w:color w:val="333333"/>
+          <w:sz w:val="20"/>
+          <w:szCs w:val="20"/>
+          <w:lang w:val="en-US"/>
         </w:rPr>
         <w:tab/>
       </w:r>
@@ -6179,6 +6611,7 @@
           <w:color w:val="333333"/>
           <w:sz w:val="20"/>
           <w:szCs w:val="20"/>
+          <w:lang w:val="en-US"/>
         </w:rPr>
         <w:tab/>
       </w:r>
@@ -6188,6 +6621,7 @@
           <w:color w:val="333333"/>
           <w:sz w:val="20"/>
           <w:szCs w:val="20"/>
+          <w:lang w:val="en-US"/>
         </w:rPr>
         <w:tab/>
         <w:t xml:space="preserve">cout &lt;&lt; </w:t>
@@ -6198,6 +6632,7 @@
           <w:color w:val="A31515"/>
           <w:sz w:val="20"/>
           <w:szCs w:val="20"/>
+          <w:lang w:val="en-US"/>
         </w:rPr>
         <w:t>"1"</w:t>
       </w:r>
@@ -6207,6 +6642,7 @@
           <w:color w:val="333333"/>
           <w:sz w:val="20"/>
           <w:szCs w:val="20"/>
+          <w:lang w:val="en-US"/>
         </w:rPr>
         <w:t>;</w:t>
       </w:r>
@@ -6237,14 +6673,16 @@
           <w:color w:val="333333"/>
           <w:sz w:val="20"/>
           <w:szCs w:val="20"/>
-        </w:rPr>
-      </w:pPr>
-      <w:r>
-        <w:rPr>
-          <w:rFonts w:ascii="Courier New" w:hAnsi="Courier New" w:cs="Courier New"/>
-          <w:color w:val="333333"/>
-          <w:sz w:val="20"/>
-          <w:szCs w:val="20"/>
+          <w:lang w:val="en-US"/>
+        </w:rPr>
+      </w:pPr>
+      <w:r>
+        <w:rPr>
+          <w:rFonts w:ascii="Courier New" w:hAnsi="Courier New" w:cs="Courier New"/>
+          <w:color w:val="333333"/>
+          <w:sz w:val="20"/>
+          <w:szCs w:val="20"/>
+          <w:lang w:val="en-US"/>
         </w:rPr>
         <w:tab/>
       </w:r>
@@ -6254,6 +6692,7 @@
           <w:color w:val="333333"/>
           <w:sz w:val="20"/>
           <w:szCs w:val="20"/>
+          <w:lang w:val="en-US"/>
         </w:rPr>
         <w:tab/>
       </w:r>
@@ -6263,6 +6702,7 @@
           <w:color w:val="333333"/>
           <w:sz w:val="20"/>
           <w:szCs w:val="20"/>
+          <w:lang w:val="en-US"/>
         </w:rPr>
         <w:tab/>
         <w:t>usleep(100);</w:t>
@@ -6294,14 +6734,16 @@
           <w:color w:val="333333"/>
           <w:sz w:val="20"/>
           <w:szCs w:val="20"/>
-        </w:rPr>
-      </w:pPr>
-      <w:r>
-        <w:rPr>
-          <w:rFonts w:ascii="Courier New" w:hAnsi="Courier New" w:cs="Courier New"/>
-          <w:color w:val="333333"/>
-          <w:sz w:val="20"/>
-          <w:szCs w:val="20"/>
+          <w:lang w:val="en-US"/>
+        </w:rPr>
+      </w:pPr>
+      <w:r>
+        <w:rPr>
+          <w:rFonts w:ascii="Courier New" w:hAnsi="Courier New" w:cs="Courier New"/>
+          <w:color w:val="333333"/>
+          <w:sz w:val="20"/>
+          <w:szCs w:val="20"/>
+          <w:lang w:val="en-US"/>
         </w:rPr>
         <w:tab/>
       </w:r>
@@ -6311,6 +6753,7 @@
           <w:color w:val="333333"/>
           <w:sz w:val="20"/>
           <w:szCs w:val="20"/>
+          <w:lang w:val="en-US"/>
         </w:rPr>
         <w:tab/>
         <w:t>}</w:t>
@@ -6342,14 +6785,16 @@
           <w:color w:val="333333"/>
           <w:sz w:val="20"/>
           <w:szCs w:val="20"/>
-        </w:rPr>
-      </w:pPr>
-      <w:r>
-        <w:rPr>
-          <w:rFonts w:ascii="Courier New" w:hAnsi="Courier New" w:cs="Courier New"/>
-          <w:color w:val="333333"/>
-          <w:sz w:val="20"/>
-          <w:szCs w:val="20"/>
+          <w:lang w:val="en-US"/>
+        </w:rPr>
+      </w:pPr>
+      <w:r>
+        <w:rPr>
+          <w:rFonts w:ascii="Courier New" w:hAnsi="Courier New" w:cs="Courier New"/>
+          <w:color w:val="333333"/>
+          <w:sz w:val="20"/>
+          <w:szCs w:val="20"/>
+          <w:lang w:val="en-US"/>
         </w:rPr>
         <w:t xml:space="preserve">    }</w:t>
       </w:r>
@@ -7457,6 +7902,7 @@
           <w:color w:val="333333"/>
           <w:sz w:val="20"/>
           <w:szCs w:val="20"/>
+          <w:lang w:val="en-US"/>
         </w:rPr>
       </w:pPr>
       <w:r>
@@ -7495,6 +7941,7 @@
           <w:color w:val="333333"/>
           <w:sz w:val="20"/>
           <w:szCs w:val="20"/>
+          <w:lang w:val="en-US"/>
         </w:rPr>
         <w:t>usleep(100);</w:t>
       </w:r>
@@ -7525,14 +7972,16 @@
           <w:color w:val="333333"/>
           <w:sz w:val="20"/>
           <w:szCs w:val="20"/>
-        </w:rPr>
-      </w:pPr>
-      <w:r>
-        <w:rPr>
-          <w:rFonts w:ascii="Courier New" w:hAnsi="Courier New" w:cs="Courier New"/>
-          <w:color w:val="333333"/>
-          <w:sz w:val="20"/>
-          <w:szCs w:val="20"/>
+          <w:lang w:val="en-US"/>
+        </w:rPr>
+      </w:pPr>
+      <w:r>
+        <w:rPr>
+          <w:rFonts w:ascii="Courier New" w:hAnsi="Courier New" w:cs="Courier New"/>
+          <w:color w:val="333333"/>
+          <w:sz w:val="20"/>
+          <w:szCs w:val="20"/>
+          <w:lang w:val="en-US"/>
         </w:rPr>
         <w:tab/>
       </w:r>
@@ -7542,6 +7991,7 @@
           <w:color w:val="333333"/>
           <w:sz w:val="20"/>
           <w:szCs w:val="20"/>
+          <w:lang w:val="en-US"/>
         </w:rPr>
         <w:tab/>
         <w:t>}</w:t>
@@ -7573,14 +8023,16 @@
           <w:color w:val="333333"/>
           <w:sz w:val="20"/>
           <w:szCs w:val="20"/>
-        </w:rPr>
-      </w:pPr>
-      <w:r>
-        <w:rPr>
-          <w:rFonts w:ascii="Courier New" w:hAnsi="Courier New" w:cs="Courier New"/>
-          <w:color w:val="333333"/>
-          <w:sz w:val="20"/>
-          <w:szCs w:val="20"/>
+          <w:lang w:val="en-US"/>
+        </w:rPr>
+      </w:pPr>
+      <w:r>
+        <w:rPr>
+          <w:rFonts w:ascii="Courier New" w:hAnsi="Courier New" w:cs="Courier New"/>
+          <w:color w:val="333333"/>
+          <w:sz w:val="20"/>
+          <w:szCs w:val="20"/>
+          <w:lang w:val="en-US"/>
         </w:rPr>
         <w:tab/>
         <w:t>}</w:t>
@@ -7621,6 +8073,7 @@
           <w:color w:val="333333"/>
           <w:sz w:val="20"/>
           <w:szCs w:val="20"/>
+          <w:lang w:val="en-US"/>
         </w:rPr>
         <w:tab/>
       </w:r>
@@ -11247,6 +11700,7 @@
           <w:color w:val="333333"/>
           <w:sz w:val="20"/>
           <w:szCs w:val="20"/>
+          <w:lang w:val="en-US"/>
         </w:rPr>
       </w:pPr>
       <w:r>
@@ -11265,6 +11719,7 @@
           <w:color w:val="333333"/>
           <w:sz w:val="20"/>
           <w:szCs w:val="20"/>
+          <w:lang w:val="en-US"/>
         </w:rPr>
         <w:t>timeoutTime.tv_sec += 1;</w:t>
       </w:r>
@@ -11295,14 +11750,16 @@
           <w:color w:val="333333"/>
           <w:sz w:val="20"/>
           <w:szCs w:val="20"/>
-        </w:rPr>
-      </w:pPr>
-      <w:r>
-        <w:rPr>
-          <w:rFonts w:ascii="Courier New" w:hAnsi="Courier New" w:cs="Courier New"/>
-          <w:color w:val="333333"/>
-          <w:sz w:val="20"/>
-          <w:szCs w:val="20"/>
+          <w:lang w:val="en-US"/>
+        </w:rPr>
+      </w:pPr>
+      <w:r>
+        <w:rPr>
+          <w:rFonts w:ascii="Courier New" w:hAnsi="Courier New" w:cs="Courier New"/>
+          <w:color w:val="333333"/>
+          <w:sz w:val="20"/>
+          <w:szCs w:val="20"/>
+          <w:lang w:val="en-US"/>
         </w:rPr>
         <w:tab/>
       </w:r>
@@ -11342,6 +11799,7 @@
           <w:color w:val="333333"/>
           <w:sz w:val="20"/>
           <w:szCs w:val="20"/>
+          <w:lang w:val="en-US"/>
         </w:rPr>
         <w:tab/>
       </w:r>
@@ -11826,6 +12284,7 @@
           <w:color w:val="333333"/>
           <w:sz w:val="20"/>
           <w:szCs w:val="20"/>
+          <w:lang w:val="en-US"/>
         </w:rPr>
       </w:pPr>
       <w:r>
@@ -11844,6 +12303,7 @@
           <w:color w:val="333333"/>
           <w:sz w:val="20"/>
           <w:szCs w:val="20"/>
+          <w:lang w:val="en-US"/>
         </w:rPr>
         <w:t>sleep(1);</w:t>
       </w:r>
@@ -11874,6 +12334,7 @@
           <w:color w:val="333333"/>
           <w:sz w:val="20"/>
           <w:szCs w:val="20"/>
+          <w:lang w:val="en-US"/>
         </w:rPr>
       </w:pPr>
     </w:p>
@@ -13160,7 +13621,28 @@
           <w:szCs w:val="20"/>
           <w:lang w:val="en-US"/>
         </w:rPr>
-        <w:t xml:space="preserve">    pthread_mutex_destroy(&amp;mutex);</w:t>
+        <w:t xml:space="preserve">    pthread_mutex_destroy(&amp;</w:t>
+      </w:r>
+      <w:r>
+        <w:rPr>
+          <w:rFonts w:ascii="Courier New" w:hAnsi="Courier New" w:cs="Courier New"/>
+          <w:noProof/>
+          <w:color w:val="333333"/>
+          <w:sz w:val="20"/>
+          <w:szCs w:val="20"/>
+          <w:lang w:val="en-US"/>
+        </w:rPr>
+        <w:t>mutex</w:t>
+      </w:r>
+      <w:r>
+        <w:rPr>
+          <w:rFonts w:ascii="Courier New" w:hAnsi="Courier New" w:cs="Courier New"/>
+          <w:color w:val="333333"/>
+          <w:sz w:val="20"/>
+          <w:szCs w:val="20"/>
+          <w:lang w:val="en-US"/>
+        </w:rPr>
+        <w:t>);</w:t>
       </w:r>
     </w:p>
     <w:p>
@@ -13324,6 +13806,7 @@
       <w:r>
         <w:rPr>
           <w:rFonts w:ascii="Courier New" w:hAnsi="Courier New" w:cs="Courier New"/>
+          <w:noProof/>
           <w:color w:val="0000FF"/>
           <w:sz w:val="20"/>
           <w:szCs w:val="20"/>
@@ -13378,7 +13861,13 @@
         <w:t>}</w:t>
       </w:r>
     </w:p>
-    <w:p/>
+    <w:p>
+      <w:pPr>
+        <w:rPr>
+          <w:noProof/>
+        </w:rPr>
+      </w:pPr>
+    </w:p>
     <w:sectPr>
       <w:pgSz w:w="11906" w:h="16838"/>
       <w:pgMar w:top="539" w:right="850" w:bottom="360" w:left="1701" w:header="708" w:footer="708" w:gutter="0"/>
@@ -13478,6 +13967,95 @@
     </w:lvl>
   </w:abstractNum>
   <w:abstractNum w:abstractNumId="2" w15:restartNumberingAfterBreak="0">
+    <w:nsid w:val="00D2166C"/>
+    <w:multiLevelType w:val="hybridMultilevel"/>
+    <w:tmpl w:val="039E3B3E"/>
+    <w:lvl w:ilvl="0" w:tplc="068A20DC">
+      <w:start w:val="1"/>
+      <w:numFmt w:val="decimal"/>
+      <w:lvlText w:val="%1."/>
+      <w:lvlJc w:val="left"/>
+      <w:pPr>
+        <w:ind w:left="1069" w:hanging="360"/>
+      </w:pPr>
+      <w:rPr>
+        <w:rFonts w:hint="default"/>
+      </w:rPr>
+    </w:lvl>
+    <w:lvl w:ilvl="1" w:tplc="04190019" w:tentative="1">
+      <w:start w:val="1"/>
+      <w:numFmt w:val="lowerLetter"/>
+      <w:lvlText w:val="%2."/>
+      <w:lvlJc w:val="left"/>
+      <w:pPr>
+        <w:ind w:left="1789" w:hanging="360"/>
+      </w:pPr>
+    </w:lvl>
+    <w:lvl w:ilvl="2" w:tplc="0419001B" w:tentative="1">
+      <w:start w:val="1"/>
+      <w:numFmt w:val="lowerRoman"/>
+      <w:lvlText w:val="%3."/>
+      <w:lvlJc w:val="right"/>
+      <w:pPr>
+        <w:ind w:left="2509" w:hanging="180"/>
+      </w:pPr>
+    </w:lvl>
+    <w:lvl w:ilvl="3" w:tplc="0419000F" w:tentative="1">
+      <w:start w:val="1"/>
+      <w:numFmt w:val="decimal"/>
+      <w:lvlText w:val="%4."/>
+      <w:lvlJc w:val="left"/>
+      <w:pPr>
+        <w:ind w:left="3229" w:hanging="360"/>
+      </w:pPr>
+    </w:lvl>
+    <w:lvl w:ilvl="4" w:tplc="04190019" w:tentative="1">
+      <w:start w:val="1"/>
+      <w:numFmt w:val="lowerLetter"/>
+      <w:lvlText w:val="%5."/>
+      <w:lvlJc w:val="left"/>
+      <w:pPr>
+        <w:ind w:left="3949" w:hanging="360"/>
+      </w:pPr>
+    </w:lvl>
+    <w:lvl w:ilvl="5" w:tplc="0419001B" w:tentative="1">
+      <w:start w:val="1"/>
+      <w:numFmt w:val="lowerRoman"/>
+      <w:lvlText w:val="%6."/>
+      <w:lvlJc w:val="right"/>
+      <w:pPr>
+        <w:ind w:left="4669" w:hanging="180"/>
+      </w:pPr>
+    </w:lvl>
+    <w:lvl w:ilvl="6" w:tplc="0419000F" w:tentative="1">
+      <w:start w:val="1"/>
+      <w:numFmt w:val="decimal"/>
+      <w:lvlText w:val="%7."/>
+      <w:lvlJc w:val="left"/>
+      <w:pPr>
+        <w:ind w:left="5389" w:hanging="360"/>
+      </w:pPr>
+    </w:lvl>
+    <w:lvl w:ilvl="7" w:tplc="04190019" w:tentative="1">
+      <w:start w:val="1"/>
+      <w:numFmt w:val="lowerLetter"/>
+      <w:lvlText w:val="%8."/>
+      <w:lvlJc w:val="left"/>
+      <w:pPr>
+        <w:ind w:left="6109" w:hanging="360"/>
+      </w:pPr>
+    </w:lvl>
+    <w:lvl w:ilvl="8" w:tplc="0419001B" w:tentative="1">
+      <w:start w:val="1"/>
+      <w:numFmt w:val="lowerRoman"/>
+      <w:lvlText w:val="%9."/>
+      <w:lvlJc w:val="right"/>
+      <w:pPr>
+        <w:ind w:left="6829" w:hanging="180"/>
+      </w:pPr>
+    </w:lvl>
+  </w:abstractNum>
+  <w:abstractNum w:abstractNumId="3" w15:restartNumberingAfterBreak="0">
     <w:nsid w:val="04FF4DD6"/>
     <w:multiLevelType w:val="multilevel"/>
     <w:tmpl w:val="7B201004"/>
@@ -13626,7 +14204,7 @@
       </w:rPr>
     </w:lvl>
   </w:abstractNum>
-  <w:abstractNum w:abstractNumId="3" w15:restartNumberingAfterBreak="0">
+  <w:abstractNum w:abstractNumId="4" w15:restartNumberingAfterBreak="0">
     <w:nsid w:val="07BC5E0E"/>
     <w:multiLevelType w:val="hybridMultilevel"/>
     <w:tmpl w:val="0884057E"/>
@@ -13739,7 +14317,7 @@
       </w:rPr>
     </w:lvl>
   </w:abstractNum>
-  <w:abstractNum w:abstractNumId="4" w15:restartNumberingAfterBreak="0">
+  <w:abstractNum w:abstractNumId="5" w15:restartNumberingAfterBreak="0">
     <w:nsid w:val="0EDA6620"/>
     <w:multiLevelType w:val="hybridMultilevel"/>
     <w:tmpl w:val="92381AB6"/>
@@ -13852,17 +14430,17 @@
       </w:rPr>
     </w:lvl>
   </w:abstractNum>
-  <w:abstractNum w:abstractNumId="5" w15:restartNumberingAfterBreak="0">
-    <w:nsid w:val="12050416"/>
+  <w:abstractNum w:abstractNumId="6" w15:restartNumberingAfterBreak="0">
+    <w:nsid w:val="11436236"/>
     <w:multiLevelType w:val="hybridMultilevel"/>
-    <w:tmpl w:val="2D6A981A"/>
-    <w:lvl w:ilvl="0" w:tplc="9AA4EF4E">
+    <w:tmpl w:val="E5DCD934"/>
+    <w:lvl w:ilvl="0" w:tplc="7DE67B90">
       <w:start w:val="1"/>
       <w:numFmt w:val="decimal"/>
       <w:lvlText w:val="%1."/>
       <w:lvlJc w:val="left"/>
       <w:pPr>
-        <w:ind w:left="1065" w:hanging="705"/>
+        <w:ind w:left="1069" w:hanging="360"/>
       </w:pPr>
       <w:rPr>
         <w:rFonts w:hint="default"/>
@@ -13874,7 +14452,7 @@
       <w:lvlText w:val="%2."/>
       <w:lvlJc w:val="left"/>
       <w:pPr>
-        <w:ind w:left="1440" w:hanging="360"/>
+        <w:ind w:left="1789" w:hanging="360"/>
       </w:pPr>
     </w:lvl>
     <w:lvl w:ilvl="2" w:tplc="0419001B" w:tentative="1">
@@ -13883,7 +14461,7 @@
       <w:lvlText w:val="%3."/>
       <w:lvlJc w:val="right"/>
       <w:pPr>
-        <w:ind w:left="2160" w:hanging="180"/>
+        <w:ind w:left="2509" w:hanging="180"/>
       </w:pPr>
     </w:lvl>
     <w:lvl w:ilvl="3" w:tplc="0419000F" w:tentative="1">
@@ -13892,7 +14470,7 @@
       <w:lvlText w:val="%4."/>
       <w:lvlJc w:val="left"/>
       <w:pPr>
-        <w:ind w:left="2880" w:hanging="360"/>
+        <w:ind w:left="3229" w:hanging="360"/>
       </w:pPr>
     </w:lvl>
     <w:lvl w:ilvl="4" w:tplc="04190019" w:tentative="1">
@@ -13901,7 +14479,7 @@
       <w:lvlText w:val="%5."/>
       <w:lvlJc w:val="left"/>
       <w:pPr>
-        <w:ind w:left="3600" w:hanging="360"/>
+        <w:ind w:left="3949" w:hanging="360"/>
       </w:pPr>
     </w:lvl>
     <w:lvl w:ilvl="5" w:tplc="0419001B" w:tentative="1">
@@ -13910,7 +14488,7 @@
       <w:lvlText w:val="%6."/>
       <w:lvlJc w:val="right"/>
       <w:pPr>
-        <w:ind w:left="4320" w:hanging="180"/>
+        <w:ind w:left="4669" w:hanging="180"/>
       </w:pPr>
     </w:lvl>
     <w:lvl w:ilvl="6" w:tplc="0419000F" w:tentative="1">
@@ -13919,7 +14497,7 @@
       <w:lvlText w:val="%7."/>
       <w:lvlJc w:val="left"/>
       <w:pPr>
-        <w:ind w:left="5040" w:hanging="360"/>
+        <w:ind w:left="5389" w:hanging="360"/>
       </w:pPr>
     </w:lvl>
     <w:lvl w:ilvl="7" w:tplc="04190019" w:tentative="1">
@@ -13928,7 +14506,7 @@
       <w:lvlText w:val="%8."/>
       <w:lvlJc w:val="left"/>
       <w:pPr>
-        <w:ind w:left="5760" w:hanging="360"/>
+        <w:ind w:left="6109" w:hanging="360"/>
       </w:pPr>
     </w:lvl>
     <w:lvl w:ilvl="8" w:tplc="0419001B" w:tentative="1">
@@ -13937,11 +14515,367 @@
       <w:lvlText w:val="%9."/>
       <w:lvlJc w:val="right"/>
       <w:pPr>
-        <w:ind w:left="6480" w:hanging="180"/>
+        <w:ind w:left="6829" w:hanging="180"/>
       </w:pPr>
     </w:lvl>
   </w:abstractNum>
-  <w:abstractNum w:abstractNumId="6" w15:restartNumberingAfterBreak="0">
+  <w:abstractNum w:abstractNumId="7" w15:restartNumberingAfterBreak="0">
+    <w:nsid w:val="114B1A17"/>
+    <w:multiLevelType w:val="hybridMultilevel"/>
+    <w:tmpl w:val="C18CAAAA"/>
+    <w:lvl w:ilvl="0" w:tplc="820C77A0">
+      <w:start w:val="1"/>
+      <w:numFmt w:val="decimal"/>
+      <w:lvlText w:val="%1."/>
+      <w:lvlJc w:val="left"/>
+      <w:pPr>
+        <w:ind w:left="1069" w:hanging="360"/>
+      </w:pPr>
+      <w:rPr>
+        <w:rFonts w:hint="default"/>
+      </w:rPr>
+    </w:lvl>
+    <w:lvl w:ilvl="1" w:tplc="04190019" w:tentative="1">
+      <w:start w:val="1"/>
+      <w:numFmt w:val="lowerLetter"/>
+      <w:lvlText w:val="%2."/>
+      <w:lvlJc w:val="left"/>
+      <w:pPr>
+        <w:ind w:left="1789" w:hanging="360"/>
+      </w:pPr>
+    </w:lvl>
+    <w:lvl w:ilvl="2" w:tplc="0419001B" w:tentative="1">
+      <w:start w:val="1"/>
+      <w:numFmt w:val="lowerRoman"/>
+      <w:lvlText w:val="%3."/>
+      <w:lvlJc w:val="right"/>
+      <w:pPr>
+        <w:ind w:left="2509" w:hanging="180"/>
+      </w:pPr>
+    </w:lvl>
+    <w:lvl w:ilvl="3" w:tplc="0419000F" w:tentative="1">
+      <w:start w:val="1"/>
+      <w:numFmt w:val="decimal"/>
+      <w:lvlText w:val="%4."/>
+      <w:lvlJc w:val="left"/>
+      <w:pPr>
+        <w:ind w:left="3229" w:hanging="360"/>
+      </w:pPr>
+    </w:lvl>
+    <w:lvl w:ilvl="4" w:tplc="04190019" w:tentative="1">
+      <w:start w:val="1"/>
+      <w:numFmt w:val="lowerLetter"/>
+      <w:lvlText w:val="%5."/>
+      <w:lvlJc w:val="left"/>
+      <w:pPr>
+        <w:ind w:left="3949" w:hanging="360"/>
+      </w:pPr>
+    </w:lvl>
+    <w:lvl w:ilvl="5" w:tplc="0419001B" w:tentative="1">
+      <w:start w:val="1"/>
+      <w:numFmt w:val="lowerRoman"/>
+      <w:lvlText w:val="%6."/>
+      <w:lvlJc w:val="right"/>
+      <w:pPr>
+        <w:ind w:left="4669" w:hanging="180"/>
+      </w:pPr>
+    </w:lvl>
+    <w:lvl w:ilvl="6" w:tplc="0419000F" w:tentative="1">
+      <w:start w:val="1"/>
+      <w:numFmt w:val="decimal"/>
+      <w:lvlText w:val="%7."/>
+      <w:lvlJc w:val="left"/>
+      <w:pPr>
+        <w:ind w:left="5389" w:hanging="360"/>
+      </w:pPr>
+    </w:lvl>
+    <w:lvl w:ilvl="7" w:tplc="04190019" w:tentative="1">
+      <w:start w:val="1"/>
+      <w:numFmt w:val="lowerLetter"/>
+      <w:lvlText w:val="%8."/>
+      <w:lvlJc w:val="left"/>
+      <w:pPr>
+        <w:ind w:left="6109" w:hanging="360"/>
+      </w:pPr>
+    </w:lvl>
+    <w:lvl w:ilvl="8" w:tplc="0419001B" w:tentative="1">
+      <w:start w:val="1"/>
+      <w:numFmt w:val="lowerRoman"/>
+      <w:lvlText w:val="%9."/>
+      <w:lvlJc w:val="right"/>
+      <w:pPr>
+        <w:ind w:left="6829" w:hanging="180"/>
+      </w:pPr>
+    </w:lvl>
+  </w:abstractNum>
+  <w:abstractNum w:abstractNumId="8" w15:restartNumberingAfterBreak="0">
+    <w:nsid w:val="12050416"/>
+    <w:multiLevelType w:val="hybridMultilevel"/>
+    <w:tmpl w:val="2D6A981A"/>
+    <w:lvl w:ilvl="0" w:tplc="9AA4EF4E">
+      <w:start w:val="1"/>
+      <w:numFmt w:val="decimal"/>
+      <w:lvlText w:val="%1."/>
+      <w:lvlJc w:val="left"/>
+      <w:pPr>
+        <w:ind w:left="1065" w:hanging="705"/>
+      </w:pPr>
+      <w:rPr>
+        <w:rFonts w:hint="default"/>
+      </w:rPr>
+    </w:lvl>
+    <w:lvl w:ilvl="1" w:tplc="04190019" w:tentative="1">
+      <w:start w:val="1"/>
+      <w:numFmt w:val="lowerLetter"/>
+      <w:lvlText w:val="%2."/>
+      <w:lvlJc w:val="left"/>
+      <w:pPr>
+        <w:ind w:left="1440" w:hanging="360"/>
+      </w:pPr>
+    </w:lvl>
+    <w:lvl w:ilvl="2" w:tplc="0419001B" w:tentative="1">
+      <w:start w:val="1"/>
+      <w:numFmt w:val="lowerRoman"/>
+      <w:lvlText w:val="%3."/>
+      <w:lvlJc w:val="right"/>
+      <w:pPr>
+        <w:ind w:left="2160" w:hanging="180"/>
+      </w:pPr>
+    </w:lvl>
+    <w:lvl w:ilvl="3" w:tplc="0419000F" w:tentative="1">
+      <w:start w:val="1"/>
+      <w:numFmt w:val="decimal"/>
+      <w:lvlText w:val="%4."/>
+      <w:lvlJc w:val="left"/>
+      <w:pPr>
+        <w:ind w:left="2880" w:hanging="360"/>
+      </w:pPr>
+    </w:lvl>
+    <w:lvl w:ilvl="4" w:tplc="04190019" w:tentative="1">
+      <w:start w:val="1"/>
+      <w:numFmt w:val="lowerLetter"/>
+      <w:lvlText w:val="%5."/>
+      <w:lvlJc w:val="left"/>
+      <w:pPr>
+        <w:ind w:left="3600" w:hanging="360"/>
+      </w:pPr>
+    </w:lvl>
+    <w:lvl w:ilvl="5" w:tplc="0419001B" w:tentative="1">
+      <w:start w:val="1"/>
+      <w:numFmt w:val="lowerRoman"/>
+      <w:lvlText w:val="%6."/>
+      <w:lvlJc w:val="right"/>
+      <w:pPr>
+        <w:ind w:left="4320" w:hanging="180"/>
+      </w:pPr>
+    </w:lvl>
+    <w:lvl w:ilvl="6" w:tplc="0419000F" w:tentative="1">
+      <w:start w:val="1"/>
+      <w:numFmt w:val="decimal"/>
+      <w:lvlText w:val="%7."/>
+      <w:lvlJc w:val="left"/>
+      <w:pPr>
+        <w:ind w:left="5040" w:hanging="360"/>
+      </w:pPr>
+    </w:lvl>
+    <w:lvl w:ilvl="7" w:tplc="04190019" w:tentative="1">
+      <w:start w:val="1"/>
+      <w:numFmt w:val="lowerLetter"/>
+      <w:lvlText w:val="%8."/>
+      <w:lvlJc w:val="left"/>
+      <w:pPr>
+        <w:ind w:left="5760" w:hanging="360"/>
+      </w:pPr>
+    </w:lvl>
+    <w:lvl w:ilvl="8" w:tplc="0419001B" w:tentative="1">
+      <w:start w:val="1"/>
+      <w:numFmt w:val="lowerRoman"/>
+      <w:lvlText w:val="%9."/>
+      <w:lvlJc w:val="right"/>
+      <w:pPr>
+        <w:ind w:left="6480" w:hanging="180"/>
+      </w:pPr>
+    </w:lvl>
+  </w:abstractNum>
+  <w:abstractNum w:abstractNumId="9" w15:restartNumberingAfterBreak="0">
+    <w:nsid w:val="1FD67DC0"/>
+    <w:multiLevelType w:val="hybridMultilevel"/>
+    <w:tmpl w:val="622CAD68"/>
+    <w:lvl w:ilvl="0" w:tplc="0419000F">
+      <w:start w:val="1"/>
+      <w:numFmt w:val="decimal"/>
+      <w:lvlText w:val="%1."/>
+      <w:lvlJc w:val="left"/>
+      <w:pPr>
+        <w:ind w:left="720" w:hanging="360"/>
+      </w:pPr>
+      <w:rPr>
+        <w:rFonts w:hint="default"/>
+      </w:rPr>
+    </w:lvl>
+    <w:lvl w:ilvl="1" w:tplc="04190019" w:tentative="1">
+      <w:start w:val="1"/>
+      <w:numFmt w:val="lowerLetter"/>
+      <w:lvlText w:val="%2."/>
+      <w:lvlJc w:val="left"/>
+      <w:pPr>
+        <w:ind w:left="1440" w:hanging="360"/>
+      </w:pPr>
+    </w:lvl>
+    <w:lvl w:ilvl="2" w:tplc="0419001B" w:tentative="1">
+      <w:start w:val="1"/>
+      <w:numFmt w:val="lowerRoman"/>
+      <w:lvlText w:val="%3."/>
+      <w:lvlJc w:val="right"/>
+      <w:pPr>
+        <w:ind w:left="2160" w:hanging="180"/>
+      </w:pPr>
+    </w:lvl>
+    <w:lvl w:ilvl="3" w:tplc="0419000F" w:tentative="1">
+      <w:start w:val="1"/>
+      <w:numFmt w:val="decimal"/>
+      <w:lvlText w:val="%4."/>
+      <w:lvlJc w:val="left"/>
+      <w:pPr>
+        <w:ind w:left="2880" w:hanging="360"/>
+      </w:pPr>
+    </w:lvl>
+    <w:lvl w:ilvl="4" w:tplc="04190019" w:tentative="1">
+      <w:start w:val="1"/>
+      <w:numFmt w:val="lowerLetter"/>
+      <w:lvlText w:val="%5."/>
+      <w:lvlJc w:val="left"/>
+      <w:pPr>
+        <w:ind w:left="3600" w:hanging="360"/>
+      </w:pPr>
+    </w:lvl>
+    <w:lvl w:ilvl="5" w:tplc="0419001B" w:tentative="1">
+      <w:start w:val="1"/>
+      <w:numFmt w:val="lowerRoman"/>
+      <w:lvlText w:val="%6."/>
+      <w:lvlJc w:val="right"/>
+      <w:pPr>
+        <w:ind w:left="4320" w:hanging="180"/>
+      </w:pPr>
+    </w:lvl>
+    <w:lvl w:ilvl="6" w:tplc="0419000F" w:tentative="1">
+      <w:start w:val="1"/>
+      <w:numFmt w:val="decimal"/>
+      <w:lvlText w:val="%7."/>
+      <w:lvlJc w:val="left"/>
+      <w:pPr>
+        <w:ind w:left="5040" w:hanging="360"/>
+      </w:pPr>
+    </w:lvl>
+    <w:lvl w:ilvl="7" w:tplc="04190019" w:tentative="1">
+      <w:start w:val="1"/>
+      <w:numFmt w:val="lowerLetter"/>
+      <w:lvlText w:val="%8."/>
+      <w:lvlJc w:val="left"/>
+      <w:pPr>
+        <w:ind w:left="5760" w:hanging="360"/>
+      </w:pPr>
+    </w:lvl>
+    <w:lvl w:ilvl="8" w:tplc="0419001B" w:tentative="1">
+      <w:start w:val="1"/>
+      <w:numFmt w:val="lowerRoman"/>
+      <w:lvlText w:val="%9."/>
+      <w:lvlJc w:val="right"/>
+      <w:pPr>
+        <w:ind w:left="6480" w:hanging="180"/>
+      </w:pPr>
+    </w:lvl>
+  </w:abstractNum>
+  <w:abstractNum w:abstractNumId="10" w15:restartNumberingAfterBreak="0">
+    <w:nsid w:val="2B905CAD"/>
+    <w:multiLevelType w:val="hybridMultilevel"/>
+    <w:tmpl w:val="50181472"/>
+    <w:lvl w:ilvl="0" w:tplc="0419000F">
+      <w:start w:val="1"/>
+      <w:numFmt w:val="decimal"/>
+      <w:lvlText w:val="%1."/>
+      <w:lvlJc w:val="left"/>
+      <w:pPr>
+        <w:ind w:left="720" w:hanging="360"/>
+      </w:pPr>
+      <w:rPr>
+        <w:rFonts w:hint="default"/>
+      </w:rPr>
+    </w:lvl>
+    <w:lvl w:ilvl="1" w:tplc="04190019" w:tentative="1">
+      <w:start w:val="1"/>
+      <w:numFmt w:val="lowerLetter"/>
+      <w:lvlText w:val="%2."/>
+      <w:lvlJc w:val="left"/>
+      <w:pPr>
+        <w:ind w:left="1440" w:hanging="360"/>
+      </w:pPr>
+    </w:lvl>
+    <w:lvl w:ilvl="2" w:tplc="0419001B" w:tentative="1">
+      <w:start w:val="1"/>
+      <w:numFmt w:val="lowerRoman"/>
+      <w:lvlText w:val="%3."/>
+      <w:lvlJc w:val="right"/>
+      <w:pPr>
+        <w:ind w:left="2160" w:hanging="180"/>
+      </w:pPr>
+    </w:lvl>
+    <w:lvl w:ilvl="3" w:tplc="0419000F" w:tentative="1">
+      <w:start w:val="1"/>
+      <w:numFmt w:val="decimal"/>
+      <w:lvlText w:val="%4."/>
+      <w:lvlJc w:val="left"/>
+      <w:pPr>
+        <w:ind w:left="2880" w:hanging="360"/>
+      </w:pPr>
+    </w:lvl>
+    <w:lvl w:ilvl="4" w:tplc="04190019" w:tentative="1">
+      <w:start w:val="1"/>
+      <w:numFmt w:val="lowerLetter"/>
+      <w:lvlText w:val="%5."/>
+      <w:lvlJc w:val="left"/>
+      <w:pPr>
+        <w:ind w:left="3600" w:hanging="360"/>
+      </w:pPr>
+    </w:lvl>
+    <w:lvl w:ilvl="5" w:tplc="0419001B" w:tentative="1">
+      <w:start w:val="1"/>
+      <w:numFmt w:val="lowerRoman"/>
+      <w:lvlText w:val="%6."/>
+      <w:lvlJc w:val="right"/>
+      <w:pPr>
+        <w:ind w:left="4320" w:hanging="180"/>
+      </w:pPr>
+    </w:lvl>
+    <w:lvl w:ilvl="6" w:tplc="0419000F" w:tentative="1">
+      <w:start w:val="1"/>
+      <w:numFmt w:val="decimal"/>
+      <w:lvlText w:val="%7."/>
+      <w:lvlJc w:val="left"/>
+      <w:pPr>
+        <w:ind w:left="5040" w:hanging="360"/>
+      </w:pPr>
+    </w:lvl>
+    <w:lvl w:ilvl="7" w:tplc="04190019" w:tentative="1">
+      <w:start w:val="1"/>
+      <w:numFmt w:val="lowerLetter"/>
+      <w:lvlText w:val="%8."/>
+      <w:lvlJc w:val="left"/>
+      <w:pPr>
+        <w:ind w:left="5760" w:hanging="360"/>
+      </w:pPr>
+    </w:lvl>
+    <w:lvl w:ilvl="8" w:tplc="0419001B" w:tentative="1">
+      <w:start w:val="1"/>
+      <w:numFmt w:val="lowerRoman"/>
+      <w:lvlText w:val="%9."/>
+      <w:lvlJc w:val="right"/>
+      <w:pPr>
+        <w:ind w:left="6480" w:hanging="180"/>
+      </w:pPr>
+    </w:lvl>
+  </w:abstractNum>
+  <w:abstractNum w:abstractNumId="11" w15:restartNumberingAfterBreak="0">
     <w:nsid w:val="43600892"/>
     <w:multiLevelType w:val="hybridMultilevel"/>
     <w:tmpl w:val="077ECD68"/>
@@ -14054,7 +14988,7 @@
       </w:rPr>
     </w:lvl>
   </w:abstractNum>
-  <w:abstractNum w:abstractNumId="7" w15:restartNumberingAfterBreak="0">
+  <w:abstractNum w:abstractNumId="12" w15:restartNumberingAfterBreak="0">
     <w:nsid w:val="641E148B"/>
     <w:multiLevelType w:val="hybridMultilevel"/>
     <w:tmpl w:val="9BD82432"/>
@@ -14143,7 +15077,7 @@
       </w:pPr>
     </w:lvl>
   </w:abstractNum>
-  <w:abstractNum w:abstractNumId="8" w15:restartNumberingAfterBreak="0">
+  <w:abstractNum w:abstractNumId="13" w15:restartNumberingAfterBreak="0">
     <w:nsid w:val="78BD4DBF"/>
     <w:multiLevelType w:val="hybridMultilevel"/>
     <w:tmpl w:val="65F62168"/>
@@ -14233,7 +15167,7 @@
       </w:pPr>
     </w:lvl>
   </w:abstractNum>
-  <w:abstractNum w:abstractNumId="9" w15:restartNumberingAfterBreak="0">
+  <w:abstractNum w:abstractNumId="14" w15:restartNumberingAfterBreak="0">
     <w:nsid w:val="7DDA65EA"/>
     <w:multiLevelType w:val="hybridMultilevel"/>
     <w:tmpl w:val="3A0658FC"/>
@@ -14320,34 +15254,49 @@
     </w:lvl>
   </w:abstractNum>
   <w:num w:numId="1">
-    <w:abstractNumId w:val="9"/>
+    <w:abstractNumId w:val="14"/>
   </w:num>
   <w:num w:numId="2">
+    <w:abstractNumId w:val="8"/>
+  </w:num>
+  <w:num w:numId="3">
+    <w:abstractNumId w:val="12"/>
+  </w:num>
+  <w:num w:numId="4">
     <w:abstractNumId w:val="5"/>
   </w:num>
-  <w:num w:numId="3">
-    <w:abstractNumId w:val="7"/>
-  </w:num>
-  <w:num w:numId="4">
-    <w:abstractNumId w:val="4"/>
-  </w:num>
   <w:num w:numId="5">
-    <w:abstractNumId w:val="6"/>
+    <w:abstractNumId w:val="11"/>
   </w:num>
   <w:num w:numId="6">
     <w:abstractNumId w:val="0"/>
   </w:num>
   <w:num w:numId="7">
-    <w:abstractNumId w:val="8"/>
+    <w:abstractNumId w:val="13"/>
   </w:num>
   <w:num w:numId="8">
     <w:abstractNumId w:val="1"/>
   </w:num>
   <w:num w:numId="9">
+    <w:abstractNumId w:val="4"/>
+  </w:num>
+  <w:num w:numId="10">
     <w:abstractNumId w:val="3"/>
   </w:num>
-  <w:num w:numId="10">
+  <w:num w:numId="11">
+    <w:abstractNumId w:val="10"/>
+  </w:num>
+  <w:num w:numId="12">
+    <w:abstractNumId w:val="7"/>
+  </w:num>
+  <w:num w:numId="13">
     <w:abstractNumId w:val="2"/>
+  </w:num>
+  <w:num w:numId="14">
+    <w:abstractNumId w:val="9"/>
+  </w:num>
+  <w:num w:numId="15">
+    <w:abstractNumId w:val="6"/>
   </w:num>
 </w:numbering>
 </file>
@@ -15274,7 +16223,7 @@
 </file>
 
 <file path=customXml/itemProps1.xml><?xml version="1.0" encoding="utf-8"?>
-<ds:datastoreItem xmlns:ds="http://schemas.openxmlformats.org/officeDocument/2006/customXml" ds:itemID="{6526667A-ABB1-4F49-A99E-E0A66F842435}">
+<ds:datastoreItem xmlns:ds="http://schemas.openxmlformats.org/officeDocument/2006/customXml" ds:itemID="{BECFC136-6006-49CC-8439-C1F1650148DB}">
   <ds:schemaRefs>
     <ds:schemaRef ds:uri="http://schemas.openxmlformats.org/officeDocument/2006/bibliography"/>
   </ds:schemaRefs>
